--- a/WordDocuments/TimesNewRoman/0437.docx
+++ b/WordDocuments/TimesNewRoman/0437.docx
@@ -8,11 +8,11 @@
       </w:pPr>
       <w:r>
         <w:rPr>
-          <w:rFonts w:ascii="TimesNewToman" w:hAnsi="TimesNewToman"/>
+          <w:rFonts w:ascii="Times New Roman" w:hAnsi="Times New Roman"/>
           <w:color w:val="000000"/>
           <w:sz w:val="44"/>
         </w:rPr>
-        <w:t>Exploring the Marvelous World of Microscopic Organisms</w:t>
+        <w:t>The Symphony of Governance: Navigating the Intricacies of Government</w:t>
       </w:r>
     </w:p>
     <w:p>
@@ -22,27 +22,11 @@
       </w:pPr>
       <w:r>
         <w:rPr>
-          <w:rFonts w:ascii="TimesNewToman" w:hAnsi="TimesNewToman"/>
+          <w:rFonts w:ascii="Times New Roman" w:hAnsi="Times New Roman"/>
           <w:color w:val="000000"/>
           <w:sz w:val="36"/>
         </w:rPr>
-        <w:t>Dr</w:t>
-      </w:r>
-      <w:r>
-        <w:rPr>
-          <w:rFonts w:ascii="TimesNewToman" w:hAnsi="TimesNewToman"/>
-          <w:color w:val="000000"/>
-          <w:sz w:val="36"/>
-        </w:rPr>
-        <w:t>.</w:t>
-      </w:r>
-      <w:r>
-        <w:rPr>
-          <w:rFonts w:ascii="TimesNewToman" w:hAnsi="TimesNewToman"/>
-          <w:color w:val="000000"/>
-          <w:sz w:val="36"/>
-        </w:rPr>
-        <w:t xml:space="preserve"> Isabella Williams</w:t>
+        <w:t>Amelia Davies</w:t>
       </w:r>
     </w:p>
     <w:p>
@@ -51,15 +35,15 @@
       </w:pPr>
       <w:r>
         <w:rPr>
-          <w:rFonts w:ascii="TimesNewToman" w:hAnsi="TimesNewToman"/>
+          <w:rFonts w:ascii="Times New Roman" w:hAnsi="Times New Roman"/>
           <w:color w:val="000000"/>
           <w:sz w:val="32"/>
         </w:rPr>
-        <w:t>isabella</w:t>
+        <w:t>daviesamelia@gmail</w:t>
       </w:r>
       <w:r>
         <w:rPr>
-          <w:rFonts w:ascii="TimesNewToman" w:hAnsi="TimesNewToman"/>
+          <w:rFonts w:ascii="Times New Roman" w:hAnsi="Times New Roman"/>
           <w:color w:val="000000"/>
           <w:sz w:val="32"/>
         </w:rPr>
@@ -67,23 +51,7 @@
       </w:r>
       <w:r>
         <w:rPr>
-          <w:rFonts w:ascii="TimesNewToman" w:hAnsi="TimesNewToman"/>
-          <w:color w:val="000000"/>
-          <w:sz w:val="32"/>
-        </w:rPr>
-        <w:t>williams@scienceresearch</w:t>
-      </w:r>
-      <w:r>
-        <w:rPr>
-          <w:rFonts w:ascii="TimesNewToman" w:hAnsi="TimesNewToman"/>
-          <w:color w:val="000000"/>
-          <w:sz w:val="32"/>
-        </w:rPr>
-        <w:t>.</w:t>
-      </w:r>
-      <w:r>
-        <w:rPr>
-          <w:rFonts w:ascii="TimesNewToman" w:hAnsi="TimesNewToman"/>
+          <w:rFonts w:ascii="Times New Roman" w:hAnsi="Times New Roman"/>
           <w:color w:val="000000"/>
           <w:sz w:val="32"/>
         </w:rPr>
@@ -94,15 +62,15 @@
     <w:p>
       <w:r>
         <w:rPr>
-          <w:rFonts w:ascii="TimesNewToman" w:hAnsi="TimesNewToman"/>
+          <w:rFonts w:ascii="Times New Roman" w:hAnsi="Times New Roman"/>
           <w:color w:val="000000"/>
           <w:sz w:val="24"/>
         </w:rPr>
-        <w:t>Our planet's teeming biodiversity extends far beyond the visible realm</w:t>
+        <w:t>In the intricate tapestry of human society, governance stands as a central pillar, shaping the very fabric of our existence</w:t>
       </w:r>
       <w:r>
         <w:rPr>
-          <w:rFonts w:ascii="TimesNewToman" w:hAnsi="TimesNewToman"/>
+          <w:rFonts w:ascii="Times New Roman" w:hAnsi="Times New Roman"/>
           <w:color w:val="000000"/>
           <w:sz w:val="24"/>
         </w:rPr>
@@ -110,15 +78,15 @@
       </w:r>
       <w:r>
         <w:rPr>
-          <w:rFonts w:ascii="TimesNewToman" w:hAnsi="TimesNewToman"/>
+          <w:rFonts w:ascii="Times New Roman" w:hAnsi="Times New Roman"/>
           <w:color w:val="000000"/>
           <w:sz w:val="24"/>
         </w:rPr>
-        <w:t xml:space="preserve"> In the microscopic realm, a universe teeming with microorganisms exists, playing a profound role in shaping the environment and the very foundation of life on Earth</w:t>
+        <w:t xml:space="preserve"> It is an intricate symphony, a delicate balance of power and responsibility, where the decisions made today resonate through generations to come</w:t>
       </w:r>
       <w:r>
         <w:rPr>
-          <w:rFonts w:ascii="TimesNewToman" w:hAnsi="TimesNewToman"/>
+          <w:rFonts w:ascii="Times New Roman" w:hAnsi="Times New Roman"/>
           <w:color w:val="000000"/>
           <w:sz w:val="24"/>
         </w:rPr>
@@ -126,15 +94,15 @@
       </w:r>
       <w:r>
         <w:rPr>
-          <w:rFonts w:ascii="TimesNewToman" w:hAnsi="TimesNewToman"/>
+          <w:rFonts w:ascii="Times New Roman" w:hAnsi="Times New Roman"/>
           <w:color w:val="000000"/>
           <w:sz w:val="24"/>
         </w:rPr>
-        <w:t xml:space="preserve"> From single-celled bacteria to intricate fungi, these minuscule organisms are the driving force behind intricate ecological processes, participating in nutrient cycling, decomposition, and fostering enduring relationships with other organisms</w:t>
+        <w:t xml:space="preserve"> Understanding the mechanisms of government is not only a civic duty but also a fascinating exploration into the complexities of human nature and the challenges of forging a cohesive society</w:t>
       </w:r>
       <w:r>
         <w:rPr>
-          <w:rFonts w:ascii="TimesNewToman" w:hAnsi="TimesNewToman"/>
+          <w:rFonts w:ascii="Times New Roman" w:hAnsi="Times New Roman"/>
           <w:color w:val="000000"/>
           <w:sz w:val="24"/>
         </w:rPr>
@@ -142,7 +110,7 @@
       </w:r>
       <w:r>
         <w:rPr>
-          <w:rFonts w:ascii="TimesNewToman" w:hAnsi="TimesNewToman"/>
+          <w:rFonts w:ascii="Times New Roman" w:hAnsi="Times New Roman"/>
           <w:color w:val="000000"/>
           <w:sz w:val="24"/>
         </w:rPr>
@@ -150,16 +118,16 @@
       </w:r>
       <w:r>
         <w:rPr>
-          <w:rFonts w:ascii="TimesNewToman" w:hAnsi="TimesNewToman"/>
+          <w:rFonts w:ascii="Times New Roman" w:hAnsi="Times New Roman"/>
           <w:color w:val="000000"/>
           <w:sz w:val="24"/>
         </w:rPr>
         <w:br/>
-        <w:t>Over millennia, microorganisms have shaped our planet's landscape, shaping soil fertility, and influencing the composition of our atmosphere, acting as the Earth's custodians</w:t>
+        <w:t>This essay delves into the intricacies of government, demystifying its structures, functions, and significance in our daily lives</w:t>
       </w:r>
       <w:r>
         <w:rPr>
-          <w:rFonts w:ascii="TimesNewToman" w:hAnsi="TimesNewToman"/>
+          <w:rFonts w:ascii="Times New Roman" w:hAnsi="Times New Roman"/>
           <w:color w:val="000000"/>
           <w:sz w:val="24"/>
         </w:rPr>
@@ -167,15 +135,15 @@
       </w:r>
       <w:r>
         <w:rPr>
-          <w:rFonts w:ascii="TimesNewToman" w:hAnsi="TimesNewToman"/>
+          <w:rFonts w:ascii="Times New Roman" w:hAnsi="Times New Roman"/>
           <w:color w:val="000000"/>
           <w:sz w:val="24"/>
         </w:rPr>
-        <w:t xml:space="preserve"> They are pivotal in maintaining equilibrium within ecosystems, serving as nature's recyclers, breaking down organic materials, making nutrients accessible, and enabling life to thrive</w:t>
+        <w:t xml:space="preserve"> We will embark on a journey through the corridors of power, examining the roles and responsibilities of elected officials, bureaucrats, and citizens</w:t>
       </w:r>
       <w:r>
         <w:rPr>
-          <w:rFonts w:ascii="TimesNewToman" w:hAnsi="TimesNewToman"/>
+          <w:rFonts w:ascii="Times New Roman" w:hAnsi="Times New Roman"/>
           <w:color w:val="000000"/>
           <w:sz w:val="24"/>
         </w:rPr>
@@ -183,15 +151,15 @@
       </w:r>
       <w:r>
         <w:rPr>
-          <w:rFonts w:ascii="TimesNewToman" w:hAnsi="TimesNewToman"/>
+          <w:rFonts w:ascii="Times New Roman" w:hAnsi="Times New Roman"/>
           <w:color w:val="000000"/>
           <w:sz w:val="24"/>
         </w:rPr>
-        <w:t xml:space="preserve"> In the human body, microorganisms form an intricate community known as the microbiome, essential for digestion, immunity, and well-being</w:t>
+        <w:t xml:space="preserve"> We will unravel the enigma of policymaking, exploring the interplay of competing interests, social dynamics, and economic realities that shape the decisions that govern our societies</w:t>
       </w:r>
       <w:r>
         <w:rPr>
-          <w:rFonts w:ascii="TimesNewToman" w:hAnsi="TimesNewToman"/>
+          <w:rFonts w:ascii="Times New Roman" w:hAnsi="Times New Roman"/>
           <w:color w:val="000000"/>
           <w:sz w:val="24"/>
         </w:rPr>
@@ -199,7 +167,7 @@
       </w:r>
       <w:r>
         <w:rPr>
-          <w:rFonts w:ascii="TimesNewToman" w:hAnsi="TimesNewToman"/>
+          <w:rFonts w:ascii="Times New Roman" w:hAnsi="Times New Roman"/>
           <w:color w:val="000000"/>
           <w:sz w:val="24"/>
         </w:rPr>
@@ -207,16 +175,16 @@
       </w:r>
       <w:r>
         <w:rPr>
-          <w:rFonts w:ascii="TimesNewToman" w:hAnsi="TimesNewToman"/>
+          <w:rFonts w:ascii="Times New Roman" w:hAnsi="Times New Roman"/>
           <w:color w:val="000000"/>
           <w:sz w:val="24"/>
         </w:rPr>
         <w:br/>
-        <w:t>The study of microorganisms has revolutionized our understanding of life's origins, evolution, and interdependence</w:t>
+        <w:t>Furthermore, we will investigate the fundamental principles upon which governments are built, delving into concepts such as democracy, representation, and accountability</w:t>
       </w:r>
       <w:r>
         <w:rPr>
-          <w:rFonts w:ascii="TimesNewToman" w:hAnsi="TimesNewToman"/>
+          <w:rFonts w:ascii="Times New Roman" w:hAnsi="Times New Roman"/>
           <w:color w:val="000000"/>
           <w:sz w:val="24"/>
         </w:rPr>
@@ -224,15 +192,227 @@
       </w:r>
       <w:r>
         <w:rPr>
-          <w:rFonts w:ascii="TimesNewToman" w:hAnsi="TimesNewToman"/>
+          <w:rFonts w:ascii="Times New Roman" w:hAnsi="Times New Roman"/>
           <w:color w:val="000000"/>
           <w:sz w:val="24"/>
         </w:rPr>
-        <w:t xml:space="preserve"> With the advent of advanced microscopy techniques and genomic sequencing technologies, scientists have been able to delve deeper into the microbial world, uncovering mind-boggling diversity and unraveling complex interactions between microorganisms and their environments, promising transformative insights into the intricate workings of life on our planet</w:t>
+        <w:t xml:space="preserve"> We will trace the evolution of governance throughout history, from ancient civilizations to modern nation-states, highlighting the enduring challenges and triumphs that have shaped our political landscape</w:t>
       </w:r>
       <w:r>
         <w:rPr>
-          <w:rFonts w:ascii="TimesNewToman" w:hAnsi="TimesNewToman"/>
+          <w:rFonts w:ascii="Times New Roman" w:hAnsi="Times New Roman"/>
+          <w:color w:val="000000"/>
+          <w:sz w:val="24"/>
+        </w:rPr>
+        <w:t>.</w:t>
+      </w:r>
+      <w:r>
+        <w:rPr>
+          <w:rFonts w:ascii="Times New Roman" w:hAnsi="Times New Roman"/>
+          <w:color w:val="000000"/>
+          <w:sz w:val="24"/>
+        </w:rPr>
+        <w:t xml:space="preserve"> Along the way, we will uncover the delicate balance between individual liberties and collective well-being, a tension that has fueled debates throughout human history</w:t>
+      </w:r>
+      <w:r>
+        <w:rPr>
+          <w:rFonts w:ascii="Times New Roman" w:hAnsi="Times New Roman"/>
+          <w:color w:val="000000"/>
+          <w:sz w:val="24"/>
+        </w:rPr>
+        <w:t>.</w:t>
+      </w:r>
+      <w:r>
+        <w:rPr>
+          <w:rFonts w:ascii="Times New Roman" w:hAnsi="Times New Roman"/>
+          <w:color w:val="000000"/>
+          <w:sz w:val="24"/>
+        </w:rPr>
+        <w:br/>
+      </w:r>
+      <w:r>
+        <w:rPr>
+          <w:rFonts w:ascii="Times New Roman" w:hAnsi="Times New Roman"/>
+          <w:color w:val="000000"/>
+          <w:sz w:val="24"/>
+        </w:rPr>
+        <w:br/>
+        <w:t>Body:</w:t>
+      </w:r>
+      <w:r>
+        <w:rPr>
+          <w:rFonts w:ascii="Times New Roman" w:hAnsi="Times New Roman"/>
+          <w:color w:val="000000"/>
+          <w:sz w:val="24"/>
+        </w:rPr>
+        <w:br/>
+      </w:r>
+      <w:r>
+        <w:rPr>
+          <w:rFonts w:ascii="Times New Roman" w:hAnsi="Times New Roman"/>
+          <w:color w:val="000000"/>
+          <w:sz w:val="24"/>
+        </w:rPr>
+        <w:br/>
+        <w:t>The symphony of governance is a complex arrangement of interconnected parts, each playing a distinct melody that contributes to the overall composition</w:t>
+      </w:r>
+      <w:r>
+        <w:rPr>
+          <w:rFonts w:ascii="Times New Roman" w:hAnsi="Times New Roman"/>
+          <w:color w:val="000000"/>
+          <w:sz w:val="24"/>
+        </w:rPr>
+        <w:t>.</w:t>
+      </w:r>
+      <w:r>
+        <w:rPr>
+          <w:rFonts w:ascii="Times New Roman" w:hAnsi="Times New Roman"/>
+          <w:color w:val="000000"/>
+          <w:sz w:val="24"/>
+        </w:rPr>
+        <w:t xml:space="preserve"> At the heart of this intricate system lies the concept of power, the ability to exert influence and make decisions that affect others</w:t>
+      </w:r>
+      <w:r>
+        <w:rPr>
+          <w:rFonts w:ascii="Times New Roman" w:hAnsi="Times New Roman"/>
+          <w:color w:val="000000"/>
+          <w:sz w:val="24"/>
+        </w:rPr>
+        <w:t>.</w:t>
+      </w:r>
+      <w:r>
+        <w:rPr>
+          <w:rFonts w:ascii="Times New Roman" w:hAnsi="Times New Roman"/>
+          <w:color w:val="000000"/>
+          <w:sz w:val="24"/>
+        </w:rPr>
+        <w:t xml:space="preserve"> Governments, as the institutionalized manifestation of power, are tasked with managing the affairs of society, from maintaining law and order to providing essential services</w:t>
+      </w:r>
+      <w:r>
+        <w:rPr>
+          <w:rFonts w:ascii="Times New Roman" w:hAnsi="Times New Roman"/>
+          <w:color w:val="000000"/>
+          <w:sz w:val="24"/>
+        </w:rPr>
+        <w:t>.</w:t>
+      </w:r>
+      <w:r>
+        <w:rPr>
+          <w:rFonts w:ascii="Times New Roman" w:hAnsi="Times New Roman"/>
+          <w:color w:val="000000"/>
+          <w:sz w:val="24"/>
+        </w:rPr>
+        <w:br/>
+      </w:r>
+      <w:r>
+        <w:rPr>
+          <w:rFonts w:ascii="Times New Roman" w:hAnsi="Times New Roman"/>
+          <w:color w:val="000000"/>
+          <w:sz w:val="24"/>
+        </w:rPr>
+        <w:br/>
+      </w:r>
+      <w:r>
+        <w:rPr>
+          <w:rFonts w:ascii="Times New Roman" w:hAnsi="Times New Roman"/>
+          <w:color w:val="000000"/>
+          <w:sz w:val="24"/>
+        </w:rPr>
+        <w:lastRenderedPageBreak/>
+        <w:t>Within this framework, elected officials serve as the representatives of the people, entrusted with the responsibility of translating the will of the electorate into policies and actions</w:t>
+      </w:r>
+      <w:r>
+        <w:rPr>
+          <w:rFonts w:ascii="Times New Roman" w:hAnsi="Times New Roman"/>
+          <w:color w:val="000000"/>
+          <w:sz w:val="24"/>
+        </w:rPr>
+        <w:t>.</w:t>
+      </w:r>
+      <w:r>
+        <w:rPr>
+          <w:rFonts w:ascii="Times New Roman" w:hAnsi="Times New Roman"/>
+          <w:color w:val="000000"/>
+          <w:sz w:val="24"/>
+        </w:rPr>
+        <w:t xml:space="preserve"> Bureaucrats, the unelected civil servants who carry out the day-to-day functions of government, play a critical role in implementing these policies and ensuring their effectiveness</w:t>
+      </w:r>
+      <w:r>
+        <w:rPr>
+          <w:rFonts w:ascii="Times New Roman" w:hAnsi="Times New Roman"/>
+          <w:color w:val="000000"/>
+          <w:sz w:val="24"/>
+        </w:rPr>
+        <w:t>.</w:t>
+      </w:r>
+      <w:r>
+        <w:rPr>
+          <w:rFonts w:ascii="Times New Roman" w:hAnsi="Times New Roman"/>
+          <w:color w:val="000000"/>
+          <w:sz w:val="24"/>
+        </w:rPr>
+        <w:t xml:space="preserve"> Citizens, the foundation upon which any government rests, are the ultimate source of power and legitimacy, exercising their influence through voting, activism, and civic engagement</w:t>
+      </w:r>
+      <w:r>
+        <w:rPr>
+          <w:rFonts w:ascii="Times New Roman" w:hAnsi="Times New Roman"/>
+          <w:color w:val="000000"/>
+          <w:sz w:val="24"/>
+        </w:rPr>
+        <w:t>.</w:t>
+      </w:r>
+      <w:r>
+        <w:rPr>
+          <w:rFonts w:ascii="Times New Roman" w:hAnsi="Times New Roman"/>
+          <w:color w:val="000000"/>
+          <w:sz w:val="24"/>
+        </w:rPr>
+        <w:br/>
+      </w:r>
+      <w:r>
+        <w:rPr>
+          <w:rFonts w:ascii="Times New Roman" w:hAnsi="Times New Roman"/>
+          <w:color w:val="000000"/>
+          <w:sz w:val="24"/>
+        </w:rPr>
+        <w:br/>
+        <w:t>The process of policymaking is a fascinating interplay of competing interests, social dynamics, and economic realities</w:t>
+      </w:r>
+      <w:r>
+        <w:rPr>
+          <w:rFonts w:ascii="Times New Roman" w:hAnsi="Times New Roman"/>
+          <w:color w:val="000000"/>
+          <w:sz w:val="24"/>
+        </w:rPr>
+        <w:t>.</w:t>
+      </w:r>
+      <w:r>
+        <w:rPr>
+          <w:rFonts w:ascii="Times New Roman" w:hAnsi="Times New Roman"/>
+          <w:color w:val="000000"/>
+          <w:sz w:val="24"/>
+        </w:rPr>
+        <w:t xml:space="preserve"> Governments must navigate a multitude of pressures, from the demands of powerful lobbies to the needs of marginalized communities</w:t>
+      </w:r>
+      <w:r>
+        <w:rPr>
+          <w:rFonts w:ascii="Times New Roman" w:hAnsi="Times New Roman"/>
+          <w:color w:val="000000"/>
+          <w:sz w:val="24"/>
+        </w:rPr>
+        <w:t>.</w:t>
+      </w:r>
+      <w:r>
+        <w:rPr>
+          <w:rFonts w:ascii="Times New Roman" w:hAnsi="Times New Roman"/>
+          <w:color w:val="000000"/>
+          <w:sz w:val="24"/>
+        </w:rPr>
+        <w:t xml:space="preserve"> Balancing these competing interests requires a delicate touch, a keen understanding of the nuances of society, and a commitment to the common good</w:t>
+      </w:r>
+      <w:r>
+        <w:rPr>
+          <w:rFonts w:ascii="Times New Roman" w:hAnsi="Times New Roman"/>
           <w:color w:val="000000"/>
           <w:sz w:val="24"/>
         </w:rPr>
@@ -242,7 +422,7 @@
     <w:p>
       <w:r>
         <w:rPr>
-          <w:rFonts w:ascii="TimesNewToman" w:hAnsi="TimesNewToman"/>
+          <w:rFonts w:ascii="Times New Roman" w:hAnsi="Times New Roman"/>
           <w:color w:val="000000"/>
           <w:sz w:val="28"/>
         </w:rPr>
@@ -252,75 +432,48 @@
     <w:p>
       <w:r>
         <w:rPr>
-          <w:rFonts w:ascii="TimesNewToman" w:hAnsi="TimesNewToman"/>
+          <w:rFonts w:ascii="Times New Roman" w:hAnsi="Times New Roman"/>
           <w:color w:val="000000"/>
         </w:rPr>
-        <w:t>The exploration of the microscopic world reveals a realm brimming with life, consisting of diverse microorganisms with extraordinary capabilities and influence</w:t>
+        <w:t>In conclusion, the intricacies of government are an embodiment of the human experience, reflecting our hopes, fears, and aspirations for a just and harmonious society</w:t>
       </w:r>
       <w:r>
         <w:rPr>
-          <w:rFonts w:ascii="TimesNewToman" w:hAnsi="TimesNewToman"/>
+          <w:rFonts w:ascii="Times New Roman" w:hAnsi="Times New Roman"/>
           <w:color w:val="000000"/>
         </w:rPr>
         <w:t>.</w:t>
       </w:r>
       <w:r>
         <w:rPr>
-          <w:rFonts w:ascii="TimesNewToman" w:hAnsi="TimesNewToman"/>
+          <w:rFonts w:ascii="Times New Roman" w:hAnsi="Times New Roman"/>
           <w:color w:val="000000"/>
         </w:rPr>
-        <w:t xml:space="preserve"> These organisms play critical roles in maintaining ecological equilibrium, participating in nutrient cycling, decomposition, and supporting intricate relationships with other life forms</w:t>
+        <w:t xml:space="preserve"> Understanding the mechanisms of governance is not only an intellectual pursuit but also a moral imperative, enabling us to participate meaningfully in shaping our collective future</w:t>
       </w:r>
       <w:r>
         <w:rPr>
-          <w:rFonts w:ascii="TimesNewToman" w:hAnsi="TimesNewToman"/>
+          <w:rFonts w:ascii="Times New Roman" w:hAnsi="Times New Roman"/>
           <w:color w:val="000000"/>
         </w:rPr>
         <w:t>.</w:t>
       </w:r>
       <w:r>
         <w:rPr>
-          <w:rFonts w:ascii="TimesNewToman" w:hAnsi="TimesNewToman"/>
+          <w:rFonts w:ascii="Times New Roman" w:hAnsi="Times New Roman"/>
           <w:color w:val="000000"/>
         </w:rPr>
-        <w:t xml:space="preserve"> Additionally, microorganisms are essential for human well-being, contributing to digestion, immunity, and overall health</w:t>
+        <w:t xml:space="preserve"> As we continue to navigate the ever-changing landscape of politics and policy, may we strive to be informed, engaged, and committed to the principles of good governance, ensuring that the symphony of governance remains a harmonious composition that benefits all</w:t>
       </w:r>
       <w:r>
         <w:rPr>
-          <w:rFonts w:ascii="TimesNewToman" w:hAnsi="TimesNewToman"/>
-          <w:color w:val="000000"/>
-        </w:rPr>
-        <w:t>.</w:t>
-      </w:r>
-      <w:r>
-        <w:rPr>
-          <w:rFonts w:ascii="TimesNewToman" w:hAnsi="TimesNewToman"/>
-          <w:color w:val="000000"/>
-        </w:rPr>
-        <w:t xml:space="preserve"> Through advancements in microscopy and genomic sequencing, the study of microorganisms has opened up new avenues of research, providing profound insights into the origins, evolution, and interconnectedness of life on Earth</w:t>
-      </w:r>
-      <w:r>
-        <w:rPr>
-          <w:rFonts w:ascii="TimesNewToman" w:hAnsi="TimesNewToman"/>
-          <w:color w:val="000000"/>
-        </w:rPr>
-        <w:t>.</w:t>
-      </w:r>
-      <w:r>
-        <w:rPr>
-          <w:rFonts w:ascii="TimesNewToman" w:hAnsi="TimesNewToman"/>
-          <w:color w:val="000000"/>
-        </w:rPr>
-        <w:t xml:space="preserve"> As we continue to delve deeper into this realm, we uncover untold secrets of the microbial universe, promising transformative applications in fields ranging from medicine and agriculture to environmental sustainability</w:t>
-      </w:r>
-      <w:r>
-        <w:rPr>
-          <w:rFonts w:ascii="TimesNewToman" w:hAnsi="TimesNewToman"/>
+          <w:rFonts w:ascii="Times New Roman" w:hAnsi="Times New Roman"/>
           <w:color w:val="000000"/>
         </w:rPr>
         <w:t>.</w:t>
       </w:r>
     </w:p>
+    <w:p/>
     <w:sectPr>
       <w:pgSz w:w="12240" w:h="15840"/>
       <w:pgMar w:top="1440" w:right="1800" w:bottom="1440" w:left="1800" w:header="720" w:footer="720" w:gutter="0"/>
@@ -504,31 +657,31 @@
       </w:rPr>
     </w:lvl>
   </w:abstractNum>
-  <w:num w:numId="1" w16cid:durableId="1961567593">
+  <w:num w:numId="1" w16cid:durableId="1374185488">
     <w:abstractNumId w:val="8"/>
   </w:num>
-  <w:num w:numId="2" w16cid:durableId="477192955">
+  <w:num w:numId="2" w16cid:durableId="476455252">
     <w:abstractNumId w:val="6"/>
   </w:num>
-  <w:num w:numId="3" w16cid:durableId="1269695511">
+  <w:num w:numId="3" w16cid:durableId="539318944">
     <w:abstractNumId w:val="5"/>
   </w:num>
-  <w:num w:numId="4" w16cid:durableId="874804182">
+  <w:num w:numId="4" w16cid:durableId="400106636">
     <w:abstractNumId w:val="4"/>
   </w:num>
-  <w:num w:numId="5" w16cid:durableId="1498154810">
+  <w:num w:numId="5" w16cid:durableId="248346057">
     <w:abstractNumId w:val="7"/>
   </w:num>
-  <w:num w:numId="6" w16cid:durableId="1807308649">
+  <w:num w:numId="6" w16cid:durableId="105008819">
     <w:abstractNumId w:val="3"/>
   </w:num>
-  <w:num w:numId="7" w16cid:durableId="767970461">
+  <w:num w:numId="7" w16cid:durableId="795417324">
     <w:abstractNumId w:val="2"/>
   </w:num>
-  <w:num w:numId="8" w16cid:durableId="374696341">
+  <w:num w:numId="8" w16cid:durableId="1095053714">
     <w:abstractNumId w:val="1"/>
   </w:num>
-  <w:num w:numId="9" w16cid:durableId="1931085474">
+  <w:num w:numId="9" w16cid:durableId="1814102047">
     <w:abstractNumId w:val="0"/>
   </w:num>
 </w:numbering>
